--- a/L1/S2_OB_ECUE206_physique des fluides.docx
+++ b/L1/S2_OB_ECUE206_physique des fluides.docx
@@ -60,13 +60,7 @@
               </w:rPr>
             </w:pPr>
             <w:r>
-              <w:t>P poids (</w:t>
-            </w:r>
-            <w:r>
-              <w:t>N</w:t>
-            </w:r>
-            <w:r>
-              <w:t>)</w:t>
+              <w:t>P poids (N)</w:t>
             </w:r>
           </w:p>
           <w:p>
@@ -76,13 +70,7 @@
               </w:rPr>
             </w:pPr>
             <w:r>
-              <w:t xml:space="preserve">M masse en </w:t>
-            </w:r>
-            <w:r>
-              <w:t>k</w:t>
-            </w:r>
-            <w:r>
-              <w:t>g</w:t>
+              <w:t>M masse en kg</w:t>
             </w:r>
           </w:p>
           <w:p>
@@ -92,13 +80,7 @@
               </w:rPr>
             </w:pPr>
             <w:r>
-              <w:t>G=9.80</w:t>
-            </w:r>
-            <w:r>
-              <w:t>5</w:t>
-            </w:r>
-            <w:r>
-              <w:t xml:space="preserve"> cm.s</w:t>
+              <w:t>G=9.805 cm.s</w:t>
             </w:r>
             <w:r>
               <w:rPr>
@@ -107,13 +89,7 @@
               <w:t>-2</w:t>
             </w:r>
             <w:r>
-              <w:t xml:space="preserve"> </w:t>
-            </w:r>
-            <w:r>
-              <w:t>accélération gravitationnelle</w:t>
-            </w:r>
-            <w:r>
-              <w:t xml:space="preserve"> </w:t>
+              <w:t xml:space="preserve"> accélération gravitationnelle </w:t>
             </w:r>
           </w:p>
           <w:p>
@@ -459,13 +435,7 @@
         <w:rPr>
           <w:rFonts w:eastAsiaTheme="minorEastAsia"/>
         </w:rPr>
-        <w:t xml:space="preserve">Température : </w:t>
-      </w:r>
-      <w:r>
-        <w:rPr>
-          <w:rFonts w:eastAsiaTheme="minorEastAsia"/>
-        </w:rPr>
-        <w:t>K = C°+273,15</w:t>
+        <w:t>Température : K = C°+273,15</w:t>
       </w:r>
     </w:p>
     <w:p>
@@ -711,21 +681,7 @@
         <w:rPr>
           <w:rFonts w:eastAsiaTheme="minorEastAsia"/>
         </w:rPr>
-        <w:t xml:space="preserve"> </w:t>
-      </w:r>
-      <w:proofErr w:type="gramStart"/>
-      <w:r>
-        <w:rPr>
-          <w:rFonts w:eastAsiaTheme="minorEastAsia"/>
-        </w:rPr>
-        <w:t>qui</w:t>
-      </w:r>
-      <w:proofErr w:type="gramEnd"/>
-      <w:r>
-        <w:rPr>
-          <w:rFonts w:eastAsiaTheme="minorEastAsia"/>
-        </w:rPr>
-        <w:t xml:space="preserve"> provient de </w:t>
+        <w:t xml:space="preserve"> qui provient de </w:t>
       </w:r>
       <m:oMath>
         <m:r>
@@ -786,19 +742,7 @@
         <w:rPr>
           <w:rFonts w:eastAsiaTheme="minorEastAsia"/>
         </w:rPr>
-        <w:t xml:space="preserve">On retrouve cette propriété dans les fluides avec l’équation de </w:t>
-      </w:r>
-      <w:r>
-        <w:rPr>
-          <w:rFonts w:eastAsiaTheme="minorEastAsia"/>
-        </w:rPr>
-        <w:t>Bernoulli</w:t>
-      </w:r>
-      <w:r>
-        <w:rPr>
-          <w:rFonts w:eastAsiaTheme="minorEastAsia"/>
-        </w:rPr>
-        <w:t>.</w:t>
+        <w:t>On retrouve cette propriété dans les fluides avec l’équation de Bernoulli.</w:t>
       </w:r>
     </w:p>
     <w:p>
@@ -806,10 +750,7 @@
         <w:pStyle w:val="Titre1"/>
       </w:pPr>
       <w:r>
-        <w:t>St</w:t>
-      </w:r>
-      <w:r>
-        <w:t>atistique des fluides</w:t>
+        <w:t>Statistique des fluides</w:t>
       </w:r>
     </w:p>
     <w:p>
@@ -828,10 +769,7 @@
         <w:pStyle w:val="Titre2"/>
       </w:pPr>
       <w:r>
-        <w:t>Théorème fondamental</w:t>
-      </w:r>
-      <w:r>
-        <w:t xml:space="preserve"> la différence de pression</w:t>
+        <w:t>Théorème fondamental la différence de pression</w:t>
       </w:r>
     </w:p>
     <w:p>
@@ -889,13 +827,7 @@
               <w:rPr>
                 <w:rFonts w:eastAsiaTheme="minorEastAsia"/>
               </w:rPr>
-              <w:t>Différence de pression entre deux points dans un liquide</w:t>
-            </w:r>
-            <w:r>
-              <w:rPr>
-                <w:rFonts w:eastAsiaTheme="minorEastAsia"/>
-              </w:rPr>
-              <w:t xml:space="preserve"> (</w:t>
+              <w:t>Différence de pression entre deux points dans un liquide (</w:t>
             </w:r>
             <m:oMath>
               <m:r>
@@ -930,13 +862,7 @@
               <w:rPr>
                 <w:rFonts w:eastAsiaTheme="minorEastAsia"/>
               </w:rPr>
-              <w:t xml:space="preserve"> Masse volumique du liquide </w:t>
-            </w:r>
-            <w:r>
-              <w:rPr>
-                <w:rFonts w:eastAsiaTheme="minorEastAsia"/>
-              </w:rPr>
-              <w:t>(</w:t>
+              <w:t xml:space="preserve"> Masse volumique du liquide (</w:t>
             </w:r>
             <m:oMath>
               <m:r>
@@ -1085,13 +1011,7 @@
               <w:rPr>
                 <w:rFonts w:eastAsiaTheme="minorEastAsia"/>
               </w:rPr>
-              <w:t xml:space="preserve"> Hauteur</w:t>
-            </w:r>
-            <w:r>
-              <w:rPr>
-                <w:rFonts w:eastAsiaTheme="minorEastAsia"/>
-              </w:rPr>
-              <w:t xml:space="preserve"> (</w:t>
+              <w:t xml:space="preserve"> Hauteur (</w:t>
             </w:r>
             <m:oMath>
               <m:r>
@@ -1128,62 +1048,20 @@
         <w:rPr>
           <w:rFonts w:eastAsiaTheme="minorEastAsia"/>
         </w:rPr>
-        <w:t xml:space="preserve"> </w:t>
-      </w:r>
+        <w:t xml:space="preserve"> La pression augmente avec la profondeur.</w:t>
+      </w:r>
+    </w:p>
+    <w:p>
+      <w:pPr>
+        <w:rPr>
+          <w:rFonts w:eastAsia="Calibri" w:cs="Times New Roman"/>
+        </w:rPr>
+      </w:pPr>
       <w:r>
         <w:rPr>
           <w:rFonts w:eastAsiaTheme="minorEastAsia"/>
         </w:rPr>
-        <w:t>L</w:t>
-      </w:r>
-      <w:r>
-        <w:rPr>
-          <w:rFonts w:eastAsiaTheme="minorEastAsia"/>
-        </w:rPr>
-        <w:t>a pression augmente avec la profondeur</w:t>
-      </w:r>
-      <w:r>
-        <w:rPr>
-          <w:rFonts w:eastAsiaTheme="minorEastAsia"/>
-        </w:rPr>
-        <w:t>.</w:t>
-      </w:r>
-    </w:p>
-    <w:p>
-      <w:pPr>
-        <w:rPr>
-          <w:rFonts w:eastAsia="Calibri" w:cs="Times New Roman"/>
-        </w:rPr>
-      </w:pPr>
-      <w:r>
-        <w:rPr>
-          <w:rFonts w:eastAsiaTheme="minorEastAsia"/>
-        </w:rPr>
-        <w:t>Pour les fluides</w:t>
-      </w:r>
-      <w:r>
-        <w:rPr>
-          <w:rFonts w:eastAsiaTheme="minorEastAsia"/>
-        </w:rPr>
-        <w:t xml:space="preserve"> qui sont des</w:t>
-      </w:r>
-      <w:r>
-        <w:rPr>
-          <w:rFonts w:eastAsiaTheme="minorEastAsia"/>
-        </w:rPr>
-        <w:t xml:space="preserve"> g</w:t>
-      </w:r>
-      <w:r>
-        <w:rPr>
-          <w:rFonts w:eastAsiaTheme="minorEastAsia"/>
-        </w:rPr>
-        <w:t>az parfait</w:t>
-      </w:r>
-      <w:r>
-        <w:rPr>
-          <w:rFonts w:eastAsiaTheme="minorEastAsia"/>
-        </w:rPr>
-        <w:t>s, on a :</w:t>
+        <w:t>Pour les fluides qui sont des gaz parfaits, on a :</w:t>
       </w:r>
     </w:p>
     <w:tbl>
@@ -1331,13 +1209,7 @@
               <w:t xml:space="preserve"> </w:t>
             </w:r>
             <w:r>
-              <w:t>Nombre de mole</w:t>
-            </w:r>
-            <w:r>
-              <w:t>s</w:t>
-            </w:r>
-            <w:r>
-              <w:t xml:space="preserve"> (mol)</w:t>
+              <w:t>Nombre de moles (mol)</w:t>
             </w:r>
           </w:p>
           <w:p>
@@ -1353,19 +1225,7 @@
               <w:rPr>
                 <w:rFonts w:eastAsiaTheme="minorEastAsia"/>
               </w:rPr>
-              <w:t xml:space="preserve"> </w:t>
-            </w:r>
-            <w:r>
-              <w:rPr>
-                <w:rFonts w:eastAsiaTheme="minorEastAsia"/>
-              </w:rPr>
-              <w:t>Température en Kelvin</w:t>
-            </w:r>
-            <w:r>
-              <w:rPr>
-                <w:rFonts w:eastAsiaTheme="minorEastAsia"/>
-              </w:rPr>
-              <w:t xml:space="preserve"> (K)</w:t>
+              <w:t xml:space="preserve"> Température en Kelvin (K)</w:t>
             </w:r>
           </w:p>
         </w:tc>
@@ -1548,21 +1408,7 @@
               <w:rPr>
                 <w:rFonts w:eastAsiaTheme="minorEastAsia"/>
               </w:rPr>
-              <w:t xml:space="preserve"> </w:t>
-            </w:r>
-            <w:proofErr w:type="gramStart"/>
-            <w:r>
-              <w:rPr>
-                <w:rFonts w:eastAsiaTheme="minorEastAsia"/>
-              </w:rPr>
-              <w:t>masse</w:t>
-            </w:r>
-            <w:proofErr w:type="gramEnd"/>
-            <w:r>
-              <w:rPr>
-                <w:rFonts w:eastAsiaTheme="minorEastAsia"/>
-              </w:rPr>
-              <w:t xml:space="preserve"> volumique</w:t>
+              <w:t xml:space="preserve"> masse volumique</w:t>
             </w:r>
           </w:p>
         </w:tc>
@@ -1570,10 +1416,7 @@
     </w:tbl>
     <w:p>
       <w:r>
-        <w:t>Pour un solide à l’équilibre, le poids est compensé par la force d’Archimède :</w:t>
-      </w:r>
-      <w:r>
-        <w:t xml:space="preserve"> </w:t>
+        <w:t xml:space="preserve">Pour un solide à l’équilibre, le poids est compensé par la force d’Archimède : </w:t>
       </w:r>
       <m:oMath>
         <m:sSub>
@@ -1629,75 +1472,27 @@
     </w:p>
     <w:p>
       <w:r>
-        <w:t xml:space="preserve">Ce phénomène concerne uniquement les échanges entre deux solutions liquides qui ont des concentrations </w:t>
-      </w:r>
-      <w:r>
-        <w:t>en</w:t>
-      </w:r>
-      <w:r>
-        <w:t xml:space="preserve"> soluté différentes</w:t>
-      </w:r>
-      <w:r>
-        <w:t xml:space="preserve"> et qui sont</w:t>
-      </w:r>
-      <w:r>
-        <w:t xml:space="preserve"> séparées par une paroi</w:t>
-      </w:r>
-      <w:r>
-        <w:t xml:space="preserve"> </w:t>
-      </w:r>
-      <w:r>
-        <w:t>perméable</w:t>
-      </w:r>
-      <w:r>
-        <w:t xml:space="preserve"> au solvant</w:t>
-      </w:r>
-      <w:r>
-        <w:t>.</w:t>
-      </w:r>
-      <w:r>
-        <w:t xml:space="preserve"> Il se passe alors un </w:t>
-      </w:r>
-      <w:r>
-        <w:t>transfert</w:t>
-      </w:r>
-      <w:r>
-        <w:t xml:space="preserve"> </w:t>
-      </w:r>
-      <w:r>
-        <w:t>de solvant de la solution la moins concentrée (milieu hypotonique) vers la solution la plus concentrée (milieu hypertonique) jusqu'à l'équilibre (milieu isotonique).</w:t>
+        <w:t>Ce phénomène concerne uniquement les échanges entre deux solutions liquides qui ont des concentrations en soluté différentes et qui sont séparées par une paroi perméable au solvant. Il se passe alors un transfert de solvant de la solution la moins concentrée (milieu hypotonique) vers la solution la plus concentrée (milieu hypertonique) jusqu'à l'équilibre (milieu isotonique).</w:t>
       </w:r>
     </w:p>
     <w:p>
       <w:r>
-        <w:t xml:space="preserve">Autrement dit, la pression se répartit </w:t>
-      </w:r>
-      <w:r>
-        <w:t>entre les</w:t>
-      </w:r>
-      <w:r>
-        <w:t xml:space="preserve"> compartiment</w:t>
-      </w:r>
-      <w:r>
-        <w:t>s</w:t>
-      </w:r>
-      <w:r>
-        <w:t xml:space="preserve">. Elle va de celui qui est le plus pressurisé (càd avec le moins d’osmoles) vers le compartiment </w:t>
-      </w:r>
-      <w:r>
-        <w:t xml:space="preserve">avec </w:t>
-      </w:r>
-      <w:r>
-        <w:t>l</w:t>
-      </w:r>
-      <w:r>
-        <w:t xml:space="preserve">a plus faible </w:t>
-      </w:r>
-      <w:r>
-        <w:t xml:space="preserve">pression </w:t>
-      </w:r>
-      <w:r>
-        <w:t>(càd celui avec le plus d’osmoles).</w:t>
+        <w:rPr>
+          <w:u w:val="single"/>
+        </w:rPr>
+        <w:t xml:space="preserve">Rmq : </w:t>
+      </w:r>
+      <w:r>
+        <w:t>on parle de tonicité pour la concentration en soluté et d’osmotique pour celle de l’eau.</w:t>
+      </w:r>
+    </w:p>
+    <w:p>
+      <w:r>
+        <w:t xml:space="preserve">Autrement dit, la pression se répartit entre les compartiments. Elle va de celui qui est le plus pressurisé (càd avec le moins d’osmoles) vers le </w:t>
+      </w:r>
+      <w:r>
+        <w:lastRenderedPageBreak/>
+        <w:t>compartiment avec la plus faible pression (càd celui avec le plus d’osmoles).</w:t>
       </w:r>
     </w:p>
     <w:tbl>
@@ -1773,27 +1568,7 @@
               <w:rPr>
                 <w:rFonts w:eastAsiaTheme="minorEastAsia"/>
               </w:rPr>
-              <w:t xml:space="preserve"> </w:t>
-            </w:r>
-            <w:proofErr w:type="gramStart"/>
-            <w:r>
-              <w:rPr>
-                <w:rFonts w:eastAsiaTheme="minorEastAsia"/>
-              </w:rPr>
-              <w:t>force</w:t>
-            </w:r>
-            <w:proofErr w:type="gramEnd"/>
-            <w:r>
-              <w:rPr>
-                <w:rFonts w:eastAsiaTheme="minorEastAsia"/>
-              </w:rPr>
-              <w:t xml:space="preserve"> en </w:t>
-            </w:r>
-            <w:r>
-              <w:rPr>
-                <w:rFonts w:eastAsiaTheme="minorEastAsia"/>
-              </w:rPr>
-              <w:t>Pa.</w:t>
+              <w:t xml:space="preserve"> force en Pa.</w:t>
             </w:r>
           </w:p>
           <w:p>
@@ -1807,7 +1582,6 @@
                 <w:rPr>
                   <w:rFonts w:ascii="Cambria Math" w:hAnsi="Cambria Math"/>
                 </w:rPr>
-                <w:lastRenderedPageBreak/>
                 <m:t>V</m:t>
               </m:r>
             </m:oMath>
@@ -1815,21 +1589,7 @@
               <w:rPr>
                 <w:rFonts w:eastAsiaTheme="minorEastAsia"/>
               </w:rPr>
-              <w:t xml:space="preserve"> </w:t>
-            </w:r>
-            <w:proofErr w:type="gramStart"/>
-            <w:r>
-              <w:rPr>
-                <w:rFonts w:eastAsiaTheme="minorEastAsia"/>
-              </w:rPr>
-              <w:t>volume</w:t>
-            </w:r>
-            <w:proofErr w:type="gramEnd"/>
-            <w:r>
-              <w:rPr>
-                <w:rFonts w:eastAsiaTheme="minorEastAsia"/>
-              </w:rPr>
-              <w:t xml:space="preserve"> en m</w:t>
+              <w:t xml:space="preserve"> volume en m</w:t>
             </w:r>
             <w:r>
               <w:rPr>
@@ -1857,21 +1617,7 @@
               <w:rPr>
                 <w:rFonts w:eastAsiaTheme="minorEastAsia"/>
               </w:rPr>
-              <w:t xml:space="preserve"> </w:t>
-            </w:r>
-            <w:proofErr w:type="gramStart"/>
-            <w:r>
-              <w:rPr>
-                <w:rFonts w:eastAsiaTheme="minorEastAsia"/>
-              </w:rPr>
-              <w:t>nbre</w:t>
-            </w:r>
-            <w:proofErr w:type="gramEnd"/>
-            <w:r>
-              <w:rPr>
-                <w:rFonts w:eastAsiaTheme="minorEastAsia"/>
-              </w:rPr>
-              <w:t xml:space="preserve"> de moles en mol</w:t>
+              <w:t xml:space="preserve"> nbre de moles en mol</w:t>
             </w:r>
           </w:p>
           <w:p>
@@ -1892,21 +1638,7 @@
               <w:rPr>
                 <w:rFonts w:eastAsiaTheme="minorEastAsia"/>
               </w:rPr>
-              <w:t xml:space="preserve"> </w:t>
-            </w:r>
-            <w:proofErr w:type="gramStart"/>
-            <w:r>
-              <w:rPr>
-                <w:rFonts w:eastAsiaTheme="minorEastAsia"/>
-              </w:rPr>
-              <w:t>constante</w:t>
-            </w:r>
-            <w:proofErr w:type="gramEnd"/>
-            <w:r>
-              <w:rPr>
-                <w:rFonts w:eastAsiaTheme="minorEastAsia"/>
-              </w:rPr>
-              <w:t xml:space="preserve"> des gaz parfais</w:t>
+              <w:t xml:space="preserve"> constante des gaz parfais</w:t>
             </w:r>
           </w:p>
           <w:p>
@@ -1927,21 +1659,7 @@
               <w:rPr>
                 <w:rFonts w:eastAsiaTheme="minorEastAsia"/>
               </w:rPr>
-              <w:t xml:space="preserve"> </w:t>
-            </w:r>
-            <w:proofErr w:type="gramStart"/>
-            <w:r>
-              <w:rPr>
-                <w:rFonts w:eastAsiaTheme="minorEastAsia"/>
-              </w:rPr>
-              <w:t>température</w:t>
-            </w:r>
-            <w:proofErr w:type="gramEnd"/>
-            <w:r>
-              <w:rPr>
-                <w:rFonts w:eastAsiaTheme="minorEastAsia"/>
-              </w:rPr>
-              <w:t xml:space="preserve"> en K</w:t>
+              <w:t xml:space="preserve"> température en K</w:t>
             </w:r>
           </w:p>
           <w:p>
@@ -1962,21 +1680,7 @@
               <w:rPr>
                 <w:rFonts w:eastAsiaTheme="minorEastAsia"/>
               </w:rPr>
-              <w:t xml:space="preserve"> </w:t>
-            </w:r>
-            <w:proofErr w:type="gramStart"/>
-            <w:r>
-              <w:rPr>
-                <w:rFonts w:eastAsiaTheme="minorEastAsia"/>
-              </w:rPr>
-              <w:t>concentration</w:t>
-            </w:r>
-            <w:proofErr w:type="gramEnd"/>
-            <w:r>
-              <w:rPr>
-                <w:rFonts w:eastAsiaTheme="minorEastAsia"/>
-              </w:rPr>
-              <w:t xml:space="preserve"> en mol.m</w:t>
+              <w:t xml:space="preserve"> concentration en mol.m</w:t>
             </w:r>
             <w:r>
               <w:rPr>
@@ -2000,22 +1704,7 @@
           <w:rFonts w:eastAsiaTheme="minorEastAsia"/>
           <w:u w:val="single"/>
         </w:rPr>
-        <w:lastRenderedPageBreak/>
-        <w:t>R</w:t>
-      </w:r>
-      <w:r>
-        <w:rPr>
-          <w:rFonts w:eastAsiaTheme="minorEastAsia"/>
-          <w:u w:val="single"/>
-        </w:rPr>
-        <w:t>mq</w:t>
-      </w:r>
-      <w:r>
-        <w:rPr>
-          <w:rFonts w:eastAsiaTheme="minorEastAsia"/>
-          <w:u w:val="single"/>
-        </w:rPr>
-        <w:t> :</w:t>
+        <w:t>Rmq :</w:t>
       </w:r>
       <w:r>
         <w:rPr>
@@ -2141,21 +1830,7 @@
           <w:rFonts w:eastAsiaTheme="minorEastAsia"/>
           <w:u w:val="single"/>
         </w:rPr>
-        <w:t>R</w:t>
-      </w:r>
-      <w:r>
-        <w:rPr>
-          <w:rFonts w:eastAsiaTheme="minorEastAsia"/>
-          <w:u w:val="single"/>
-        </w:rPr>
-        <w:t xml:space="preserve">mq </w:t>
-      </w:r>
-      <w:r>
-        <w:rPr>
-          <w:rFonts w:eastAsiaTheme="minorEastAsia"/>
-          <w:u w:val="single"/>
-        </w:rPr>
-        <w:t>:</w:t>
+        <w:t>Rmq :</w:t>
       </w:r>
       <w:r>
         <w:rPr>
@@ -2212,47 +1887,7 @@
           <w:i/>
           <w:iCs/>
         </w:rPr>
-        <w:t xml:space="preserve"> si on ajoute 1 mole de </w:t>
-      </w:r>
-      <w:proofErr w:type="spellStart"/>
-      <w:r>
-        <w:rPr>
-          <w:i/>
-          <w:iCs/>
-        </w:rPr>
-        <w:t>NaCl</w:t>
-      </w:r>
-      <w:proofErr w:type="spellEnd"/>
-      <w:r>
-        <w:rPr>
-          <w:i/>
-          <w:iCs/>
-        </w:rPr>
-        <w:t xml:space="preserve"> dans un liquide, on obtient 2 moles de molécules osmotiques car </w:t>
-      </w:r>
-      <w:proofErr w:type="spellStart"/>
-      <w:r>
-        <w:rPr>
-          <w:i/>
-          <w:iCs/>
-        </w:rPr>
-        <w:t>NaCl</w:t>
-      </w:r>
-      <w:proofErr w:type="spellEnd"/>
-      <w:r>
-        <w:rPr>
-          <w:i/>
-          <w:iCs/>
-        </w:rPr>
-        <w:t xml:space="preserve"> se dissocie en </w:t>
-      </w:r>
-      <w:proofErr w:type="spellStart"/>
-      <w:r>
-        <w:rPr>
-          <w:i/>
-          <w:iCs/>
-        </w:rPr>
-        <w:t>Na</w:t>
+        <w:t xml:space="preserve"> si on ajoute 1 mole de NaCl dans un liquide, on obtient 2 moles de molécules osmotiques car NaCl se dissocie en Na</w:t>
       </w:r>
       <w:r>
         <w:rPr>
@@ -2267,22 +1902,7 @@
           <w:i/>
           <w:iCs/>
         </w:rPr>
-        <w:t>et</w:t>
-      </w:r>
-      <w:proofErr w:type="spellEnd"/>
-      <w:r>
-        <w:rPr>
-          <w:i/>
-          <w:iCs/>
-        </w:rPr>
-        <w:t xml:space="preserve"> </w:t>
-      </w:r>
-      <w:r>
-        <w:rPr>
-          <w:i/>
-          <w:iCs/>
-        </w:rPr>
-        <w:t>Cl</w:t>
+        <w:t>et Cl</w:t>
       </w:r>
       <w:r>
         <w:rPr>
@@ -2312,7 +1932,7 @@
           <w:noProof/>
         </w:rPr>
         <w:drawing>
-          <wp:inline distT="0" distB="0" distL="0" distR="0" wp14:anchorId="3E2EA48C" wp14:editId="5CEF4F36">
+          <wp:inline distT="0" distB="0" distL="0" distR="0">
             <wp:extent cx="3229474" cy="2382716"/>
             <wp:effectExtent l="0" t="0" r="9525" b="0"/>
             <wp:docPr id="1" name="Image 1"/>
@@ -2379,16 +1999,7 @@
     </w:p>
     <w:p>
       <w:r>
-        <w:t>L</w:t>
-      </w:r>
-      <w:r>
-        <w:t>a couche superficielle d'un liquide est soumise à une force qui tend à réduire cette surface</w:t>
-      </w:r>
-      <w:r>
-        <w:t>.</w:t>
-      </w:r>
-      <w:r>
-        <w:t xml:space="preserve"> Elle dépend de la nature du liquide et sa surface.</w:t>
+        <w:t>La couche superficielle d'un liquide est soumise à une force qui tend à réduire cette surface. Elle dépend de la nature du liquide et sa surface.</w:t>
       </w:r>
     </w:p>
     <w:tbl>
@@ -2456,44 +2067,12 @@
               </w:rPr>
             </w:pPr>
             <w:r>
-              <w:t xml:space="preserve">S </w:t>
-            </w:r>
-            <w:r>
-              <w:t>périmètre en</w:t>
-            </w:r>
-            <w:r>
-              <w:t xml:space="preserve"> m</w:t>
+              <w:t>S périmètre en m</w:t>
             </w:r>
           </w:p>
           <w:p>
-            <w:proofErr w:type="gramStart"/>
             <w:r>
-              <w:t>σ</w:t>
-            </w:r>
-            <w:proofErr w:type="gramEnd"/>
-            <w:r>
-              <w:t xml:space="preserve"> </w:t>
-            </w:r>
-            <w:r>
-              <w:t xml:space="preserve">tension superficielle. Elle </w:t>
-            </w:r>
-            <w:r>
-              <w:t>dépend</w:t>
-            </w:r>
-            <w:r>
-              <w:t xml:space="preserve"> </w:t>
-            </w:r>
-            <w:r>
-              <w:t xml:space="preserve">de </w:t>
-            </w:r>
-            <w:r>
-              <w:t xml:space="preserve">la nature du liquide, de l'interface et de la température </w:t>
-            </w:r>
-            <w:r>
-              <w:t>(</w:t>
-            </w:r>
-            <w:r>
-              <w:t>N.m</w:t>
+              <w:t>σ tension superficielle. Elle dépend de la nature du liquide, de l'interface et de la température (N.m</w:t>
             </w:r>
             <w:r>
               <w:rPr>
@@ -2556,7 +2135,7 @@
                 <w:noProof/>
               </w:rPr>
               <w:drawing>
-                <wp:inline distT="0" distB="0" distL="0" distR="0" wp14:anchorId="3E84946E" wp14:editId="0B54B060">
+                <wp:inline distT="0" distB="0" distL="0" distR="0">
                   <wp:extent cx="1480457" cy="990715"/>
                   <wp:effectExtent l="0" t="0" r="5715" b="0"/>
                   <wp:docPr id="2" name="Image 2"/>
@@ -2619,7 +2198,7 @@
                 <w:noProof/>
               </w:rPr>
               <w:drawing>
-                <wp:inline distT="0" distB="0" distL="0" distR="0" wp14:anchorId="54B0D4B1" wp14:editId="2D56157C">
+                <wp:inline distT="0" distB="0" distL="0" distR="0">
                   <wp:extent cx="1262743" cy="977923"/>
                   <wp:effectExtent l="0" t="0" r="0" b="0"/>
                   <wp:docPr id="4" name="Image 4"/>
@@ -2676,18 +2255,12 @@
         <w:pStyle w:val="Titre2"/>
       </w:pPr>
       <w:r>
-        <w:t>Loi de Laplace</w:t>
-      </w:r>
-      <w:r>
-        <w:t xml:space="preserve"> (surface courbée)</w:t>
+        <w:t>Loi de Laplace (surface courbée)</w:t>
       </w:r>
     </w:p>
     <w:p>
       <w:r>
-        <w:t xml:space="preserve">Le fluide cherche à réduire sa surface. On aura donc une force de la face convexe vers celle concave. Ainsi, la pression dans la face concave sera plus forte </w:t>
-      </w:r>
-      <w:r>
-        <w:t>:</w:t>
+        <w:t>Le fluide cherche à réduire sa surface. On aura donc une force de la face convexe vers celle concave. Ainsi, la pression dans la face concave sera plus forte :</w:t>
       </w:r>
     </w:p>
     <w:tbl>
@@ -2828,13 +2401,7 @@
           </w:tcPr>
           <w:p>
             <w:r>
-              <w:t>R rayon de la courbure</w:t>
-            </w:r>
-            <w:r>
-              <w:t xml:space="preserve"> (m)</w:t>
-            </w:r>
-            <w:r>
-              <w:t>.</w:t>
+              <w:t>R rayon de la courbure (m).</w:t>
             </w:r>
           </w:p>
         </w:tc>
@@ -2852,19 +2419,7 @@
         <w:rPr>
           <w:rFonts w:eastAsiaTheme="minorEastAsia"/>
         </w:rPr>
-        <w:t xml:space="preserve"> lorsqu’un des </w:t>
-      </w:r>
-      <w:r>
-        <w:rPr>
-          <w:rFonts w:eastAsiaTheme="minorEastAsia"/>
-        </w:rPr>
-        <w:t>côtés</w:t>
-      </w:r>
-      <w:r>
-        <w:rPr>
-          <w:rFonts w:eastAsiaTheme="minorEastAsia"/>
-        </w:rPr>
-        <w:t xml:space="preserve"> est une droite, </w:t>
+        <w:t xml:space="preserve"> lorsqu’un des côtés est une droite, </w:t>
       </w:r>
       <m:oMath>
         <m:r>
@@ -3026,27 +2581,7 @@
               <w:rPr>
                 <w:rFonts w:eastAsiaTheme="minorEastAsia"/>
               </w:rPr>
-              <w:t xml:space="preserve"> </w:t>
-            </w:r>
-            <w:proofErr w:type="gramStart"/>
-            <w:r>
-              <w:rPr>
-                <w:rFonts w:eastAsiaTheme="minorEastAsia"/>
-              </w:rPr>
-              <w:t>tension</w:t>
-            </w:r>
-            <w:proofErr w:type="gramEnd"/>
-            <w:r>
-              <w:rPr>
-                <w:rFonts w:eastAsiaTheme="minorEastAsia"/>
-              </w:rPr>
-              <w:t xml:space="preserve"> superficielle</w:t>
-            </w:r>
-            <w:r>
-              <w:rPr>
-                <w:rFonts w:eastAsiaTheme="minorEastAsia"/>
-              </w:rPr>
-              <w:t xml:space="preserve"> (SI)</w:t>
+              <w:t xml:space="preserve"> tension superficielle (SI)</w:t>
             </w:r>
           </w:p>
           <w:p>
@@ -3068,21 +2603,7 @@
               <w:rPr>
                 <w:rFonts w:eastAsiaTheme="minorEastAsia"/>
               </w:rPr>
-              <w:t xml:space="preserve"> </w:t>
-            </w:r>
-            <w:proofErr w:type="gramStart"/>
-            <w:r>
-              <w:rPr>
-                <w:rFonts w:eastAsiaTheme="minorEastAsia"/>
-              </w:rPr>
-              <w:t>angle</w:t>
-            </w:r>
-            <w:proofErr w:type="gramEnd"/>
-            <w:r>
-              <w:rPr>
-                <w:rFonts w:eastAsiaTheme="minorEastAsia"/>
-              </w:rPr>
-              <w:t xml:space="preserve"> de contact entre le liquide et le tube</w:t>
+              <w:t xml:space="preserve"> angle de contact entre le liquide et le tube</w:t>
             </w:r>
           </w:p>
           <w:p>
@@ -3103,27 +2624,7 @@
               <w:rPr>
                 <w:rFonts w:eastAsiaTheme="minorEastAsia"/>
               </w:rPr>
-              <w:t xml:space="preserve"> </w:t>
-            </w:r>
-            <w:proofErr w:type="gramStart"/>
-            <w:r>
-              <w:rPr>
-                <w:rFonts w:eastAsiaTheme="minorEastAsia"/>
-              </w:rPr>
-              <w:t>masse</w:t>
-            </w:r>
-            <w:proofErr w:type="gramEnd"/>
-            <w:r>
-              <w:rPr>
-                <w:rFonts w:eastAsiaTheme="minorEastAsia"/>
-              </w:rPr>
-              <w:t xml:space="preserve"> volumique</w:t>
-            </w:r>
-            <w:r>
-              <w:rPr>
-                <w:rFonts w:eastAsiaTheme="minorEastAsia"/>
-              </w:rPr>
-              <w:t xml:space="preserve"> (g.m</w:t>
+              <w:t xml:space="preserve"> masse volumique (g.m</w:t>
             </w:r>
             <w:r>
               <w:rPr>
@@ -3152,27 +2653,7 @@
               <w:rPr>
                 <w:rFonts w:eastAsiaTheme="minorEastAsia"/>
               </w:rPr>
-              <w:t xml:space="preserve"> </w:t>
-            </w:r>
-            <w:proofErr w:type="gramStart"/>
-            <w:r>
-              <w:rPr>
-                <w:rFonts w:eastAsiaTheme="minorEastAsia"/>
-              </w:rPr>
-              <w:t>rayon</w:t>
-            </w:r>
-            <w:proofErr w:type="gramEnd"/>
-            <w:r>
-              <w:rPr>
-                <w:rFonts w:eastAsiaTheme="minorEastAsia"/>
-              </w:rPr>
-              <w:t xml:space="preserve"> du tube</w:t>
-            </w:r>
-            <w:r>
-              <w:rPr>
-                <w:rFonts w:eastAsiaTheme="minorEastAsia"/>
-              </w:rPr>
-              <w:t xml:space="preserve"> (m)</w:t>
+              <w:t xml:space="preserve"> rayon du tube (m)</w:t>
             </w:r>
           </w:p>
         </w:tc>
@@ -3245,10 +2726,7 @@
               </w:rPr>
             </w:pPr>
             <w:r>
-              <w:t>S surface</w:t>
-            </w:r>
-            <w:r>
-              <w:t xml:space="preserve"> en m</w:t>
+              <w:t>S surface en m</w:t>
             </w:r>
             <w:r>
               <w:rPr>
@@ -3258,13 +2736,8 @@
             </w:r>
           </w:p>
           <w:p>
-            <w:proofErr w:type="gramStart"/>
             <w:r>
-              <w:t>v</w:t>
-            </w:r>
-            <w:proofErr w:type="gramEnd"/>
-            <w:r>
-              <w:t xml:space="preserve"> vitesse en m.s</w:t>
+              <w:t>v vitesse en m.s</w:t>
             </w:r>
             <w:r>
               <w:rPr>
@@ -3289,22 +2762,7 @@
     </w:p>
     <w:p>
       <w:r>
-        <w:t xml:space="preserve">Pour un </w:t>
-      </w:r>
-      <w:r>
-        <w:t xml:space="preserve">fluide soumis uniquement à </w:t>
-      </w:r>
-      <w:r>
-        <w:t>une</w:t>
-      </w:r>
-      <w:r>
-        <w:t xml:space="preserve"> pression et à son poids</w:t>
-      </w:r>
-      <w:r>
-        <w:t>, e</w:t>
-      </w:r>
-      <w:r>
-        <w:t>n tout point d'une ligne de courant :</w:t>
+        <w:t>Pour un fluide soumis uniquement à une pression et à son poids, en tout point d'une ligne de courant :</w:t>
       </w:r>
     </w:p>
     <w:tbl>
@@ -3408,25 +2866,7 @@
                   <w:rPr>
                     <w:rFonts w:ascii="Cambria Math" w:hAnsi="Cambria Math"/>
                   </w:rPr>
-                  <m:t>+ρ.g.</m:t>
-                </m:r>
-                <m:r>
-                  <m:rPr>
-                    <m:sty m:val="bi"/>
-                  </m:rPr>
-                  <w:rPr>
-                    <w:rFonts w:ascii="Cambria Math" w:hAnsi="Cambria Math"/>
-                  </w:rPr>
-                  <m:t>z</m:t>
-                </m:r>
-                <m:r>
-                  <m:rPr>
-                    <m:sty m:val="bi"/>
-                  </m:rPr>
-                  <w:rPr>
-                    <w:rFonts w:ascii="Cambria Math" w:hAnsi="Cambria Math"/>
-                  </w:rPr>
-                  <m:t>+</m:t>
+                  <m:t>+ρ.g.z+</m:t>
                 </m:r>
                 <m:r>
                   <w:rPr>
@@ -3473,21 +2913,7 @@
               <w:rPr>
                 <w:rFonts w:eastAsiaTheme="minorEastAsia"/>
               </w:rPr>
-              <w:t xml:space="preserve">  </w:t>
-            </w:r>
-            <w:proofErr w:type="gramStart"/>
-            <w:r>
-              <w:rPr>
-                <w:rFonts w:eastAsiaTheme="minorEastAsia"/>
-              </w:rPr>
-              <w:t>masse</w:t>
-            </w:r>
-            <w:proofErr w:type="gramEnd"/>
-            <w:r>
-              <w:rPr>
-                <w:rFonts w:eastAsiaTheme="minorEastAsia"/>
-              </w:rPr>
-              <w:t xml:space="preserve"> volumique </w:t>
+              <w:t xml:space="preserve">  masse volumique </w:t>
             </w:r>
           </w:p>
           <w:p>
@@ -3515,21 +2941,12 @@
               </w:rPr>
               <w:t xml:space="preserve"> </w:t>
             </w:r>
-            <w:proofErr w:type="gramStart"/>
             <w:r>
               <w:rPr>
                 <w:rFonts w:eastAsiaTheme="minorEastAsia"/>
                 <w:bCs/>
               </w:rPr>
-              <w:t>vitesse</w:t>
-            </w:r>
-            <w:proofErr w:type="gramEnd"/>
-            <w:r>
-              <w:rPr>
-                <w:rFonts w:eastAsiaTheme="minorEastAsia"/>
-                <w:bCs/>
-              </w:rPr>
-              <w:t xml:space="preserve"> du fluide m/s</w:t>
+              <w:t>vitesse du fluide m/s</w:t>
             </w:r>
           </w:p>
           <w:p>
@@ -3547,15 +2964,7 @@
               </m:r>
             </m:oMath>
             <w:r>
-              <w:t xml:space="preserve"> </w:t>
-            </w:r>
-            <w:proofErr w:type="gramStart"/>
-            <w:r>
-              <w:t>pression</w:t>
-            </w:r>
-            <w:proofErr w:type="gramEnd"/>
-            <w:r>
-              <w:t xml:space="preserve"> </w:t>
+              <w:t xml:space="preserve"> pression </w:t>
             </w:r>
             <w:r>
               <w:rPr>
@@ -3577,21 +2986,7 @@
               <w:rPr>
                 <w:rFonts w:eastAsiaTheme="minorEastAsia"/>
               </w:rPr>
-              <w:t xml:space="preserve"> </w:t>
-            </w:r>
-            <w:proofErr w:type="gramStart"/>
-            <w:r>
-              <w:rPr>
-                <w:rFonts w:eastAsiaTheme="minorEastAsia"/>
-              </w:rPr>
-              <w:t>altitude</w:t>
-            </w:r>
-            <w:proofErr w:type="gramEnd"/>
-            <w:r>
-              <w:rPr>
-                <w:rFonts w:eastAsiaTheme="minorEastAsia"/>
-              </w:rPr>
-              <w:t xml:space="preserve"> du point considéré.</w:t>
+              <w:t xml:space="preserve"> altitude du point considéré.</w:t>
             </w:r>
           </w:p>
         </w:tc>
@@ -3651,13 +3046,7 @@
         <w:t>Rmq :</w:t>
       </w:r>
       <w:r>
-        <w:t xml:space="preserve"> </w:t>
-      </w:r>
-      <w:r>
-        <w:t>Dans un large domaine de valeurs, le théorème de Bernoulli est applicable aux gaz</w:t>
-      </w:r>
-      <w:r>
-        <w:t>.</w:t>
+        <w:t xml:space="preserve"> Dans un large domaine de valeurs, le théorème de Bernoulli est applicable aux gaz.</w:t>
       </w:r>
     </w:p>
     <w:p>
@@ -3670,39 +3059,12 @@
     </w:p>
     <w:p>
       <w:r>
-        <w:t>Généralement</w:t>
-      </w:r>
-      <w:r>
-        <w:t>, la p</w:t>
-      </w:r>
-      <w:r>
-        <w:t>ression vari</w:t>
-      </w:r>
-      <w:r>
-        <w:t xml:space="preserve"> car le fluide subit une </w:t>
-      </w:r>
-      <w:r>
-        <w:t>force de frottement appelées force de viscosité</w:t>
-      </w:r>
-      <w:r>
-        <w:t xml:space="preserve"> qui correspond à une dissipation </w:t>
-      </w:r>
-      <w:r>
-        <w:t>d’énergie</w:t>
-      </w:r>
-      <w:r>
-        <w:t xml:space="preserve"> cinétique.</w:t>
+        <w:t>Généralement, la pression vari car le fluide subit une force de frottement appelées force de viscosité qui correspond à une dissipation d’énergie cinétique.</w:t>
       </w:r>
     </w:p>
     <w:p>
       <w:r>
-        <w:t>La viscosité des fluides biologiques est plus ou moins constante</w:t>
-      </w:r>
-      <w:r>
-        <w:t xml:space="preserve"> entre 0°C et 40°C</w:t>
-      </w:r>
-      <w:r>
-        <w:t xml:space="preserve"> (variation &lt; 10%).</w:t>
+        <w:t>La viscosité des fluides biologiques est plus ou moins constante entre 0°C et 40°C (variation &lt; 10%).</w:t>
       </w:r>
     </w:p>
     <w:p>
@@ -4094,60 +3456,15 @@
         <w:rPr>
           <w:rFonts w:eastAsiaTheme="minorEastAsia"/>
         </w:rPr>
-        <w:t xml:space="preserve">Les fluides vérifiant cette relation </w:t>
-      </w:r>
-      <w:r>
-        <w:rPr>
-          <w:rFonts w:eastAsiaTheme="minorEastAsia"/>
-        </w:rPr>
-        <w:t>(η constant pour P et t° donnée</w:t>
-      </w:r>
-      <w:r>
-        <w:rPr>
-          <w:rFonts w:eastAsiaTheme="minorEastAsia"/>
-        </w:rPr>
-        <w:t xml:space="preserve"> dit </w:t>
-      </w:r>
-      <w:r>
-        <w:t>newtoniens</w:t>
-      </w:r>
-      <w:r>
-        <w:t>,</w:t>
-      </w:r>
-      <w:r>
-        <w:t xml:space="preserve"> liquides et </w:t>
-      </w:r>
-      <w:r>
-        <w:t>gaz</w:t>
-      </w:r>
-      <w:r>
-        <w:t xml:space="preserve"> constitués de corps purs et homogène</w:t>
+        <w:t xml:space="preserve">Les fluides vérifiant cette relation (η constant pour P et t° donnée dit </w:t>
+      </w:r>
+      <w:r>
+        <w:t>newtoniens, liquides et gaz constitués de corps purs et homogène</w:t>
       </w:r>
     </w:p>
     <w:p>
       <w:r>
-        <w:t>On parle sinon de c</w:t>
-      </w:r>
-      <w:r>
-        <w:t xml:space="preserve">orps complexe </w:t>
-      </w:r>
-      <w:r>
-        <w:t xml:space="preserve">ou </w:t>
-      </w:r>
-      <w:r>
-        <w:t xml:space="preserve">faux fluides non </w:t>
-      </w:r>
-      <w:r>
-        <w:t xml:space="preserve">newtoniens </w:t>
-      </w:r>
-      <w:r>
-        <w:t xml:space="preserve">pour les autres comme le </w:t>
-      </w:r>
-      <w:r>
-        <w:t>ketchu</w:t>
-      </w:r>
-      <w:r>
-        <w:t>p.</w:t>
+        <w:t>On parle sinon de corps complexe ou faux fluides non newtoniens pour les autres comme le ketchup.</w:t>
       </w:r>
     </w:p>
     <w:p>
@@ -4160,10 +3477,7 @@
     </w:p>
     <w:p>
       <w:r>
-        <w:t>Dans un tuyau cylindrique étroit de rayon a, la vitesse d'écoulement d'un fluide visqueux varie en fonction de la distance r à l'axe du tuyau :</w:t>
-      </w:r>
-      <w:r>
-        <w:t xml:space="preserve"> </w:t>
+        <w:t xml:space="preserve">Dans un tuyau cylindrique étroit de rayon a, la vitesse d'écoulement d'un fluide visqueux varie en fonction de la distance r à l'axe du tuyau : </w:t>
       </w:r>
     </w:p>
     <w:tbl>
@@ -4324,13 +3638,8 @@
               </m:r>
             </m:oMath>
             <w:r>
-              <w:t xml:space="preserve"> </w:t>
+              <w:t xml:space="preserve"> longueur</w:t>
             </w:r>
-            <w:proofErr w:type="gramStart"/>
-            <w:r>
-              <w:t>longueur</w:t>
-            </w:r>
-            <w:proofErr w:type="gramEnd"/>
           </w:p>
           <w:p>
             <m:oMath>
@@ -4342,13 +3651,8 @@
               </m:r>
             </m:oMath>
             <w:r>
-              <w:t xml:space="preserve"> </w:t>
+              <w:t xml:space="preserve"> rayon</w:t>
             </w:r>
-            <w:proofErr w:type="gramStart"/>
-            <w:r>
-              <w:t>rayon</w:t>
-            </w:r>
-            <w:proofErr w:type="gramEnd"/>
           </w:p>
           <w:p>
             <w:pPr>
@@ -4394,21 +3698,7 @@
               <w:rPr>
                 <w:rFonts w:eastAsiaTheme="minorEastAsia"/>
               </w:rPr>
-              <w:t xml:space="preserve"> </w:t>
-            </w:r>
-            <w:proofErr w:type="gramStart"/>
-            <w:r>
-              <w:rPr>
-                <w:rFonts w:eastAsiaTheme="minorEastAsia"/>
-              </w:rPr>
-              <w:t>débit</w:t>
-            </w:r>
-            <w:proofErr w:type="gramEnd"/>
-            <w:r>
-              <w:rPr>
-                <w:rFonts w:eastAsiaTheme="minorEastAsia"/>
-              </w:rPr>
-              <w:t xml:space="preserve"> (m</w:t>
+              <w:t xml:space="preserve"> débit (m</w:t>
             </w:r>
             <w:r>
               <w:rPr>
@@ -4494,21 +3784,12 @@
               </w:rPr>
               <w:t xml:space="preserve"> </w:t>
             </w:r>
-            <w:proofErr w:type="gramStart"/>
             <w:r>
               <w:rPr>
                 <w:rFonts w:eastAsiaTheme="minorEastAsia"/>
                 <w:bCs/>
               </w:rPr>
-              <w:t>la</w:t>
-            </w:r>
-            <w:proofErr w:type="gramEnd"/>
-            <w:r>
-              <w:rPr>
-                <w:rFonts w:eastAsiaTheme="minorEastAsia"/>
-                <w:bCs/>
-              </w:rPr>
-              <w:t xml:space="preserve"> perte de charge en Pa</w:t>
+              <w:t>la perte de charge en Pa</w:t>
             </w:r>
           </w:p>
         </w:tc>
@@ -4571,13 +3852,7 @@
         </m:sSup>
       </m:oMath>
       <w:r>
-        <w:t xml:space="preserve"> </w:t>
-      </w:r>
-      <w:r>
-        <w:t>Coefficient</w:t>
-      </w:r>
-      <w:r>
-        <w:t xml:space="preserve"> de viscosité de l’eau.</w:t>
+        <w:t xml:space="preserve"> Coefficient de viscosité de l’eau.</w:t>
       </w:r>
     </w:p>
     <w:p/>
@@ -4702,7 +3977,7 @@
         <v:path o:extrusionok="f" gradientshapeok="t" o:connecttype="rect"/>
         <o:lock v:ext="edit" aspectratio="t"/>
       </v:shapetype>
-      <v:shape id="_x0000_i1088" type="#_x0000_t75" style="width:48pt;height:24pt;visibility:visible;mso-wrap-style:square" o:bullet="t">
+      <v:shape id="_x0000_i1107" type="#_x0000_t75" style="width:48pt;height:24pt;visibility:visible;mso-wrap-style:square" o:bullet="t">
         <v:imagedata r:id="rId1" o:title=""/>
       </v:shape>
     </w:pict>
@@ -7674,7 +6949,6 @@
   <w:style w:type="paragraph" w:default="1" w:styleId="Normal">
     <w:name w:val="Normal"/>
     <w:qFormat/>
-    <w:rsid w:val="00D517FE"/>
     <w:rPr>
       <w:rFonts w:ascii="Open Sans Light" w:hAnsi="Open Sans Light"/>
     </w:rPr>
@@ -7687,7 +6961,6 @@
     <w:link w:val="Titre1Car"/>
     <w:uiPriority w:val="9"/>
     <w:qFormat/>
-    <w:rsid w:val="003A3146"/>
     <w:pPr>
       <w:keepNext/>
       <w:keepLines/>
@@ -7714,7 +6987,6 @@
     <w:uiPriority w:val="9"/>
     <w:unhideWhenUsed/>
     <w:qFormat/>
-    <w:rsid w:val="003A3146"/>
     <w:pPr>
       <w:pBdr>
         <w:top w:val="none" w:sz="0" w:space="0" w:color="auto"/>
@@ -7734,7 +7006,6 @@
     <w:uiPriority w:val="9"/>
     <w:unhideWhenUsed/>
     <w:qFormat/>
-    <w:rsid w:val="003A3146"/>
     <w:pPr>
       <w:keepNext/>
       <w:keepLines/>
@@ -7781,7 +7052,6 @@
     <w:basedOn w:val="Policepardfaut"/>
     <w:uiPriority w:val="99"/>
     <w:semiHidden/>
-    <w:rsid w:val="000A37A2"/>
     <w:rPr>
       <w:color w:val="808080"/>
     </w:rPr>
@@ -7791,7 +7061,6 @@
     <w:basedOn w:val="Normal"/>
     <w:uiPriority w:val="34"/>
     <w:qFormat/>
-    <w:rsid w:val="003A3146"/>
     <w:pPr>
       <w:ind w:left="720"/>
       <w:contextualSpacing/>
@@ -7803,7 +7072,6 @@
     <w:basedOn w:val="Policepardfaut"/>
     <w:link w:val="Titre1"/>
     <w:uiPriority w:val="9"/>
-    <w:rsid w:val="003A3146"/>
     <w:rPr>
       <w:rFonts w:ascii="Open Sans" w:eastAsiaTheme="majorEastAsia" w:hAnsi="Open Sans" w:cstheme="majorBidi"/>
       <w:b/>
@@ -7815,7 +7083,6 @@
     <w:name w:val="Table Grid"/>
     <w:basedOn w:val="TableauNormal"/>
     <w:uiPriority w:val="39"/>
-    <w:rsid w:val="00067B8E"/>
     <w:pPr>
       <w:spacing w:after="0" w:line="240" w:lineRule="auto"/>
     </w:pPr>
@@ -7834,7 +7101,6 @@
     <w:name w:val="List Table 1 Light"/>
     <w:basedOn w:val="TableauNormal"/>
     <w:uiPriority w:val="46"/>
-    <w:rsid w:val="00A96A87"/>
     <w:pPr>
       <w:spacing w:after="0" w:line="240" w:lineRule="auto"/>
     </w:pPr>
@@ -7895,7 +7161,6 @@
     <w:name w:val="List Table 1 Light Accent 1"/>
     <w:basedOn w:val="TableauNormal"/>
     <w:uiPriority w:val="46"/>
-    <w:rsid w:val="00A96A87"/>
     <w:pPr>
       <w:spacing w:after="0" w:line="240" w:lineRule="auto"/>
     </w:pPr>
@@ -7956,7 +7221,6 @@
     <w:name w:val="No Spacing"/>
     <w:uiPriority w:val="1"/>
     <w:qFormat/>
-    <w:rsid w:val="003A3146"/>
     <w:pPr>
       <w:spacing w:after="0" w:line="240" w:lineRule="auto"/>
     </w:pPr>
@@ -7967,7 +7231,6 @@
     <w:basedOn w:val="Policepardfaut"/>
     <w:link w:val="Titre2"/>
     <w:uiPriority w:val="9"/>
-    <w:rsid w:val="003A3146"/>
     <w:rPr>
       <w:rFonts w:ascii="Open Sans" w:eastAsiaTheme="majorEastAsia" w:hAnsi="Open Sans" w:cstheme="majorBidi"/>
       <w:b/>
@@ -7979,7 +7242,6 @@
     <w:name w:val="graphique"/>
     <w:basedOn w:val="Normal"/>
     <w:link w:val="graphiqueCar"/>
-    <w:rsid w:val="00E61728"/>
     <w:pPr>
       <w:spacing w:after="0" w:line="240" w:lineRule="auto"/>
     </w:pPr>
@@ -7988,14 +7250,12 @@
     <w:name w:val="graphique Car"/>
     <w:basedOn w:val="Policepardfaut"/>
     <w:link w:val="graphique"/>
-    <w:rsid w:val="00E61728"/>
   </w:style>
   <w:style w:type="character" w:customStyle="1" w:styleId="Titre3Car">
     <w:name w:val="Titre 3 Car"/>
     <w:basedOn w:val="Policepardfaut"/>
     <w:link w:val="Titre3"/>
     <w:uiPriority w:val="9"/>
-    <w:rsid w:val="003A3146"/>
     <w:rPr>
       <w:rFonts w:ascii="Open Sans" w:eastAsiaTheme="majorEastAsia" w:hAnsi="Open Sans" w:cstheme="majorBidi"/>
       <w:color w:val="000000" w:themeColor="text1"/>
@@ -8010,7 +7270,6 @@
     <w:link w:val="En-tteCar"/>
     <w:uiPriority w:val="99"/>
     <w:unhideWhenUsed/>
-    <w:rsid w:val="00990075"/>
     <w:pPr>
       <w:tabs>
         <w:tab w:val="center" w:pos="4536"/>
@@ -8024,7 +7283,6 @@
     <w:basedOn w:val="Policepardfaut"/>
     <w:link w:val="En-tte"/>
     <w:uiPriority w:val="99"/>
-    <w:rsid w:val="00990075"/>
   </w:style>
   <w:style w:type="paragraph" w:styleId="Pieddepage">
     <w:name w:val="footer"/>
@@ -8032,7 +7290,6 @@
     <w:link w:val="PieddepageCar"/>
     <w:uiPriority w:val="99"/>
     <w:unhideWhenUsed/>
-    <w:rsid w:val="00990075"/>
     <w:pPr>
       <w:tabs>
         <w:tab w:val="center" w:pos="4536"/>
@@ -8046,14 +7303,12 @@
     <w:basedOn w:val="Policepardfaut"/>
     <w:link w:val="Pieddepage"/>
     <w:uiPriority w:val="99"/>
-    <w:rsid w:val="00990075"/>
   </w:style>
   <w:style w:type="character" w:styleId="Accentuation">
     <w:name w:val="Emphasis"/>
     <w:basedOn w:val="Policepardfaut"/>
     <w:uiPriority w:val="20"/>
     <w:qFormat/>
-    <w:rsid w:val="003A3146"/>
     <w:rPr>
       <w:i w:val="0"/>
       <w:iCs/>
@@ -8065,7 +7320,6 @@
     <w:basedOn w:val="Policepardfaut"/>
     <w:uiPriority w:val="21"/>
     <w:qFormat/>
-    <w:rsid w:val="003A3146"/>
     <w:rPr>
       <w:i/>
       <w:iCs/>
@@ -8077,7 +7331,6 @@
     <w:aliases w:val="monTableau"/>
     <w:basedOn w:val="TableauNormal"/>
     <w:uiPriority w:val="40"/>
-    <w:rsid w:val="00B1785D"/>
     <w:pPr>
       <w:spacing w:after="0" w:line="240" w:lineRule="auto"/>
     </w:pPr>
@@ -8106,7 +7359,6 @@
     <w:name w:val="Plain Table 2"/>
     <w:basedOn w:val="TableauNormal"/>
     <w:uiPriority w:val="42"/>
-    <w:rsid w:val="00E61728"/>
     <w:pPr>
       <w:spacing w:after="0" w:line="240" w:lineRule="auto"/>
     </w:pPr>
@@ -8186,7 +7438,6 @@
     <w:name w:val="paragraphe 2 col"/>
     <w:basedOn w:val="Normal"/>
     <w:link w:val="paragraphe2colCar"/>
-    <w:rsid w:val="00E61728"/>
     <w:pPr>
       <w:spacing w:after="0" w:line="240" w:lineRule="auto"/>
       <w:jc w:val="both"/>
@@ -8200,7 +7451,6 @@
     <w:name w:val="paragraphe 2 col Car"/>
     <w:basedOn w:val="Policepardfaut"/>
     <w:link w:val="paragraphe2col"/>
-    <w:rsid w:val="00E61728"/>
     <w:rPr>
       <w:rFonts w:ascii="Microsoft JhengHei" w:hAnsi="Microsoft JhengHei"/>
       <w:sz w:val="20"/>
@@ -8213,7 +7463,6 @@
     <w:link w:val="TitreCar"/>
     <w:uiPriority w:val="10"/>
     <w:qFormat/>
-    <w:rsid w:val="003A3146"/>
     <w:pPr>
       <w:spacing w:after="0" w:line="240" w:lineRule="auto"/>
       <w:contextualSpacing/>
@@ -8231,7 +7480,6 @@
     <w:basedOn w:val="Policepardfaut"/>
     <w:link w:val="Titre"/>
     <w:uiPriority w:val="10"/>
-    <w:rsid w:val="003A3146"/>
     <w:rPr>
       <w:rFonts w:asciiTheme="majorHAnsi" w:eastAsiaTheme="majorEastAsia" w:hAnsiTheme="majorHAnsi" w:cstheme="majorBidi"/>
       <w:spacing w:val="-10"/>
@@ -8245,7 +7493,6 @@
     <w:basedOn w:val="Policepardfaut"/>
     <w:uiPriority w:val="19"/>
     <w:qFormat/>
-    <w:rsid w:val="009B7E9E"/>
     <w:rPr>
       <w:i/>
       <w:iCs/>
@@ -8259,7 +7506,6 @@
     <w:uiPriority w:val="99"/>
     <w:semiHidden/>
     <w:unhideWhenUsed/>
-    <w:rsid w:val="003A3146"/>
     <w:pPr>
       <w:spacing w:after="0" w:line="240" w:lineRule="auto"/>
     </w:pPr>
@@ -8275,7 +7521,6 @@
     <w:link w:val="Textedebulles"/>
     <w:uiPriority w:val="99"/>
     <w:semiHidden/>
-    <w:rsid w:val="003A3146"/>
     <w:rPr>
       <w:rFonts w:ascii="Segoe UI" w:hAnsi="Segoe UI" w:cs="Segoe UI"/>
       <w:sz w:val="18"/>
@@ -8288,7 +7533,6 @@
     <w:uiPriority w:val="99"/>
     <w:semiHidden/>
     <w:unhideWhenUsed/>
-    <w:rsid w:val="004F4302"/>
     <w:rPr>
       <w:sz w:val="16"/>
       <w:szCs w:val="16"/>
@@ -8301,7 +7545,6 @@
     <w:uiPriority w:val="99"/>
     <w:semiHidden/>
     <w:unhideWhenUsed/>
-    <w:rsid w:val="004F4302"/>
     <w:pPr>
       <w:spacing w:line="240" w:lineRule="auto"/>
     </w:pPr>
@@ -8316,7 +7559,6 @@
     <w:link w:val="Commentaire"/>
     <w:uiPriority w:val="99"/>
     <w:semiHidden/>
-    <w:rsid w:val="004F4302"/>
     <w:rPr>
       <w:rFonts w:ascii="Open Sans Light" w:hAnsi="Open Sans Light"/>
       <w:sz w:val="20"/>
@@ -8331,7 +7573,6 @@
     <w:uiPriority w:val="99"/>
     <w:semiHidden/>
     <w:unhideWhenUsed/>
-    <w:rsid w:val="004F4302"/>
     <w:rPr>
       <w:b/>
       <w:bCs/>
@@ -8343,7 +7584,6 @@
     <w:link w:val="Objetducommentaire"/>
     <w:uiPriority w:val="99"/>
     <w:semiHidden/>
-    <w:rsid w:val="004F4302"/>
     <w:rPr>
       <w:rFonts w:ascii="Open Sans Light" w:hAnsi="Open Sans Light"/>
       <w:b/>
@@ -8359,7 +7599,6 @@
     <w:link w:val="CitationintenseCar"/>
     <w:uiPriority w:val="30"/>
     <w:qFormat/>
-    <w:rsid w:val="00B93DE1"/>
     <w:pPr>
       <w:pBdr>
         <w:top w:val="single" w:sz="4" w:space="10" w:color="4472C4" w:themeColor="accent1"/>
@@ -8380,7 +7619,6 @@
     <w:basedOn w:val="Policepardfaut"/>
     <w:link w:val="Citationintense"/>
     <w:uiPriority w:val="30"/>
-    <w:rsid w:val="00B93DE1"/>
     <w:rPr>
       <w:rFonts w:ascii="Open Sans Light" w:hAnsi="Open Sans Light"/>
       <w:i/>
@@ -8392,7 +7630,6 @@
     <w:name w:val="Plain Table 1"/>
     <w:basedOn w:val="TableauNormal"/>
     <w:uiPriority w:val="41"/>
-    <w:rsid w:val="00700D92"/>
     <w:pPr>
       <w:spacing w:after="0" w:line="240" w:lineRule="auto"/>
     </w:pPr>

--- a/L1/S2_OB_ECUE206_physique des fluides.docx
+++ b/L1/S2_OB_ECUE206_physique des fluides.docx
@@ -80,17 +80,42 @@
               </w:rPr>
             </w:pPr>
             <w:r>
-              <w:t>G=9.805 cm.s</w:t>
+              <w:t xml:space="preserve">G accélération de la pesanteur </w:t>
             </w:r>
-            <w:r>
-              <w:rPr>
-                <w:vertAlign w:val="superscript"/>
-              </w:rPr>
-              <w:t>-2</w:t>
-            </w:r>
-            <w:r>
-              <w:t xml:space="preserve"> accélération gravitationnelle </w:t>
-            </w:r>
+            <m:oMath>
+              <m:r>
+                <w:rPr>
+                  <w:rFonts w:ascii="Cambria Math" w:eastAsiaTheme="minorEastAsia" w:hAnsi="Cambria Math"/>
+                </w:rPr>
+                <m:t xml:space="preserve">9.806 </m:t>
+              </m:r>
+              <m:sSup>
+                <m:sSupPr>
+                  <m:ctrlPr>
+                    <w:rPr>
+                      <w:rFonts w:ascii="Cambria Math" w:hAnsi="Cambria Math"/>
+                      <w:i/>
+                    </w:rPr>
+                  </m:ctrlPr>
+                </m:sSupPr>
+                <m:e>
+                  <m:r>
+                    <w:rPr>
+                      <w:rFonts w:ascii="Cambria Math" w:hAnsi="Cambria Math"/>
+                    </w:rPr>
+                    <m:t>m.s</m:t>
+                  </m:r>
+                </m:e>
+                <m:sup>
+                  <m:r>
+                    <w:rPr>
+                      <w:rFonts w:ascii="Cambria Math" w:hAnsi="Cambria Math"/>
+                    </w:rPr>
+                    <m:t>-2</m:t>
+                  </m:r>
+                </m:sup>
+              </m:sSup>
+            </m:oMath>
           </w:p>
           <w:p>
             <w:pPr>
@@ -936,61 +961,7 @@
               <w:rPr>
                 <w:rFonts w:eastAsiaTheme="minorEastAsia"/>
               </w:rPr>
-              <w:t xml:space="preserve"> Accélération de la pesanteur (</w:t>
-            </w:r>
-            <w:r>
-              <w:rPr>
-                <w:rFonts w:eastAsiaTheme="minorEastAsia"/>
-                <w:bCs/>
-              </w:rPr>
-              <w:t>sur Terre</w:t>
-            </w:r>
-            <w:r>
-              <w:rPr>
-                <w:rFonts w:eastAsiaTheme="minorEastAsia"/>
-                <w:b/>
-              </w:rPr>
-              <w:t xml:space="preserve"> </w:t>
-            </w:r>
-            <m:oMath>
-              <m:r>
-                <w:rPr>
-                  <w:rFonts w:ascii="Cambria Math" w:eastAsiaTheme="minorEastAsia" w:hAnsi="Cambria Math"/>
-                </w:rPr>
-                <m:t xml:space="preserve"> 9.802 </m:t>
-              </m:r>
-              <m:sSup>
-                <m:sSupPr>
-                  <m:ctrlPr>
-                    <w:rPr>
-                      <w:rFonts w:ascii="Cambria Math" w:hAnsi="Cambria Math"/>
-                      <w:i/>
-                    </w:rPr>
-                  </m:ctrlPr>
-                </m:sSupPr>
-                <m:e>
-                  <m:r>
-                    <w:rPr>
-                      <w:rFonts w:ascii="Cambria Math" w:hAnsi="Cambria Math"/>
-                    </w:rPr>
-                    <m:t>m.s</m:t>
-                  </m:r>
-                </m:e>
-                <m:sup>
-                  <m:r>
-                    <w:rPr>
-                      <w:rFonts w:ascii="Cambria Math" w:hAnsi="Cambria Math"/>
-                    </w:rPr>
-                    <m:t>-2</m:t>
-                  </m:r>
-                </m:sup>
-              </m:sSup>
-            </m:oMath>
-            <w:r>
-              <w:rPr>
-                <w:rFonts w:eastAsiaTheme="minorEastAsia"/>
-              </w:rPr>
-              <w:t>)</w:t>
+              <w:t xml:space="preserve"> Accélération de la pesanteur</w:t>
             </w:r>
           </w:p>
           <w:p>
@@ -1488,11 +1459,7 @@
     </w:p>
     <w:p>
       <w:r>
-        <w:t xml:space="preserve">Autrement dit, la pression se répartit entre les compartiments. Elle va de celui qui est le plus pressurisé (càd avec le moins d’osmoles) vers le </w:t>
-      </w:r>
-      <w:r>
-        <w:lastRenderedPageBreak/>
-        <w:t>compartiment avec la plus faible pression (càd celui avec le plus d’osmoles).</w:t>
+        <w:t>Autrement dit, la pression se répartit entre les compartiments. Elle va de celui qui est le plus pressurisé (càd avec le moins d’osmoles) vers le compartiment avec la plus faible pression (càd celui avec le plus d’osmoles).</w:t>
       </w:r>
     </w:p>
     <w:tbl>
@@ -1522,6 +1489,7 @@
                   <w:rPr>
                     <w:rFonts w:ascii="Cambria Math" w:hAnsi="Cambria Math"/>
                   </w:rPr>
+                  <w:lastRenderedPageBreak/>
                   <m:t>πV=nRT</m:t>
                 </m:r>
                 <m:r>
@@ -3977,7 +3945,7 @@
         <v:path o:extrusionok="f" gradientshapeok="t" o:connecttype="rect"/>
         <o:lock v:ext="edit" aspectratio="t"/>
       </v:shapetype>
-      <v:shape id="_x0000_i1107" type="#_x0000_t75" style="width:48pt;height:24pt;visibility:visible;mso-wrap-style:square" o:bullet="t">
+      <v:shape id="_x0000_i1051" type="#_x0000_t75" style="width:48.25pt;height:23.75pt;visibility:visible;mso-wrap-style:square" o:bullet="t">
         <v:imagedata r:id="rId1" o:title=""/>
       </v:shape>
     </w:pict>

--- a/L1/S2_OB_ECUE206_physique des fluides.docx
+++ b/L1/S2_OB_ECUE206_physique des fluides.docx
@@ -3945,7 +3945,7 @@
         <v:path o:extrusionok="f" gradientshapeok="t" o:connecttype="rect"/>
         <o:lock v:ext="edit" aspectratio="t"/>
       </v:shapetype>
-      <v:shape id="_x0000_i1051" type="#_x0000_t75" style="width:48.25pt;height:23.75pt;visibility:visible;mso-wrap-style:square" o:bullet="t">
+      <v:shape id="_x0000_i1037" type="#_x0000_t75" style="width:48pt;height:24pt;visibility:visible;mso-wrap-style:square" o:bullet="t">
         <v:imagedata r:id="rId1" o:title=""/>
       </v:shape>
     </w:pict>
@@ -6917,6 +6917,9 @@
   <w:style w:type="paragraph" w:default="1" w:styleId="Normal">
     <w:name w:val="Normal"/>
     <w:qFormat/>
+    <w:pPr>
+      <w:jc w:val="both"/>
+    </w:pPr>
     <w:rPr>
       <w:rFonts w:ascii="Open Sans Light" w:hAnsi="Open Sans Light"/>
     </w:rPr>
@@ -6986,6 +6989,28 @@
       <w:sz w:val="20"/>
       <w:szCs w:val="24"/>
       <w:u w:val="single"/>
+    </w:rPr>
+  </w:style>
+  <w:style w:type="paragraph" w:styleId="Titre4">
+    <w:name w:val="heading 4"/>
+    <w:basedOn w:val="Normal"/>
+    <w:next w:val="Normal"/>
+    <w:link w:val="Titre4Car"/>
+    <w:uiPriority w:val="9"/>
+    <w:semiHidden/>
+    <w:unhideWhenUsed/>
+    <w:qFormat/>
+    <w:pPr>
+      <w:keepNext/>
+      <w:keepLines/>
+      <w:spacing w:before="40" w:after="0"/>
+      <w:outlineLvl w:val="3"/>
+    </w:pPr>
+    <w:rPr>
+      <w:rFonts w:asciiTheme="majorHAnsi" w:eastAsiaTheme="majorEastAsia" w:hAnsiTheme="majorHAnsi" w:cstheme="majorBidi"/>
+      <w:i/>
+      <w:iCs/>
+      <w:color w:val="2F5496" w:themeColor="accent1" w:themeShade="BF"/>
     </w:rPr>
   </w:style>
   <w:style w:type="character" w:default="1" w:styleId="Policepardfaut">
@@ -7408,7 +7433,6 @@
     <w:link w:val="paragraphe2colCar"/>
     <w:pPr>
       <w:spacing w:after="0" w:line="240" w:lineRule="auto"/>
-      <w:jc w:val="both"/>
     </w:pPr>
     <w:rPr>
       <w:rFonts w:ascii="Microsoft JhengHei" w:hAnsi="Microsoft JhengHei"/>
@@ -7655,6 +7679,19 @@
         <w:shd w:val="clear" w:color="auto" w:fill="F2F2F2" w:themeFill="background1" w:themeFillShade="F2"/>
       </w:tcPr>
     </w:tblStylePr>
+  </w:style>
+  <w:style w:type="character" w:customStyle="1" w:styleId="Titre4Car">
+    <w:name w:val="Titre 4 Car"/>
+    <w:basedOn w:val="Policepardfaut"/>
+    <w:link w:val="Titre4"/>
+    <w:uiPriority w:val="9"/>
+    <w:semiHidden/>
+    <w:rPr>
+      <w:rFonts w:asciiTheme="majorHAnsi" w:eastAsiaTheme="majorEastAsia" w:hAnsiTheme="majorHAnsi" w:cstheme="majorBidi"/>
+      <w:i/>
+      <w:iCs/>
+      <w:color w:val="2F5496" w:themeColor="accent1" w:themeShade="BF"/>
+    </w:rPr>
   </w:style>
 </w:styles>
 </file>
